--- a/Samples/Bike Station - Demand Prediction/Overview.docx
+++ b/Samples/Bike Station - Demand Prediction/Overview.docx
@@ -2417,6 +2417,26 @@
       <w:proofErr w:type="spellEnd"/>
       <w:r>
         <w:t xml:space="preserve"> model with all the features included.</w:t>
+      </w:r>
+    </w:p>
+    <w:p>
+      <w:pPr>
+        <w:pStyle w:val="ListParagraph"/>
+        <w:numPr>
+          <w:ilvl w:val="0"/>
+          <w:numId w:val="12"/>
+        </w:numPr>
+      </w:pPr>
+      <w:r>
+        <w:t xml:space="preserve">model_rf.rds: </w:t>
+      </w:r>
+      <w:proofErr w:type="spellStart"/>
+      <w:r>
+        <w:t>randomForest</w:t>
+      </w:r>
+      <w:proofErr w:type="spellEnd"/>
+      <w:r>
+        <w:t xml:space="preserve"> model with the best performing subset of features.</w:t>
       </w:r>
     </w:p>
     <w:p>
